--- a/public/plantillas/INTENCIONES.docx
+++ b/public/plantillas/INTENCIONES.docx
@@ -4,10 +4,10 @@
   <w:body>
     <w:tbl>
       <w:tblPr>
-        <w:tblpPr w:vertAnchor="text" w:horzAnchor="margin" w:tblpXSpec="center" w:leftFromText="141" w:rightFromText="141" w:tblpY="-1416"/>
-        <w:tblW w:w="10726" w:type="dxa"/>
-        <w:jc w:val="center"/>
-        <w:tblInd w:w="0" w:type="dxa"/>
+        <w:tblpPr w:vertAnchor="text" w:horzAnchor="margin" w:tblpXSpec="center" w:leftFromText="141" w:rightFromText="141" w:tblpY="7874"/>
+        <w:tblW w:w="10728" w:type="dxa"/>
+        <w:jc w:val="left"/>
+        <w:tblInd w:w="-5" w:type="dxa"/>
         <w:tblLayout w:type="fixed"/>
         <w:tblCellMar>
           <w:top w:w="0" w:type="dxa"/>
@@ -18,7 +18,7 @@
         <w:tblLook w:val="0000" w:noHBand="0" w:noVBand="0" w:firstColumn="0" w:lastRow="0" w:lastColumn="0" w:firstRow="0"/>
       </w:tblPr>
       <w:tblGrid>
-        <w:gridCol w:w="10726"/>
+        <w:gridCol w:w="10728"/>
       </w:tblGrid>
       <w:tr>
         <w:trPr>
@@ -26,7 +26,7 @@
         </w:trPr>
         <w:tc>
           <w:tcPr>
-            <w:tcW w:w="10726" w:type="dxa"/>
+            <w:tcW w:w="10728" w:type="dxa"/>
             <w:tcBorders>
               <w:top w:val="single" w:sz="4" w:space="0" w:color="000000"/>
               <w:left w:val="single" w:sz="4" w:space="0" w:color="000000"/>
@@ -41,9 +41,10 @@
               <w:rPr>
                 <w:b/>
                 <w:b/>
-                <w:i/>
-                <w:i/>
-                <w:color w:val="FF0000"/>
+                <w:i w:val="false"/>
+                <w:i w:val="false"/>
+                <w:iCs w:val="false"/>
+                <w:color w:val="000000"/>
                 <w:sz w:val="32"/>
                 <w:szCs w:val="28"/>
                 <w:lang w:val="es-MX"/>
@@ -52,15 +53,16 @@
             <w:r>
               <w:rPr>
                 <w:b/>
-                <w:i/>
-                <w:color w:val="FF0000"/>
-                <w:sz w:val="32"/>
-                <w:szCs w:val="28"/>
-                <w:lang w:val="es-MX"/>
-              </w:rPr>
-            </w:r>
-            <w:bookmarkStart w:id="0" w:name="_GoBack1"/>
-            <w:bookmarkStart w:id="1" w:name="_GoBack1"/>
+                <w:i w:val="false"/>
+                <w:iCs w:val="false"/>
+                <w:color w:val="000000"/>
+                <w:sz w:val="32"/>
+                <w:szCs w:val="28"/>
+                <w:lang w:val="es-MX"/>
+              </w:rPr>
+            </w:r>
+            <w:bookmarkStart w:id="0" w:name="_GoBack11"/>
+            <w:bookmarkStart w:id="1" w:name="_GoBack11"/>
             <w:bookmarkEnd w:id="1"/>
           </w:p>
           <w:p>
@@ -69,26 +71,88 @@
               <w:widowControl w:val="false"/>
               <w:spacing w:before="0" w:after="160"/>
               <w:rPr>
-                <w:b/>
-                <w:b/>
-                <w:i/>
-                <w:i/>
-                <w:color w:val="FF0000"/>
-                <w:sz w:val="32"/>
-                <w:szCs w:val="28"/>
-                <w:lang w:val="es-MX"/>
+                <w:i w:val="false"/>
+                <w:i w:val="false"/>
+                <w:iCs w:val="false"/>
+                <w:color w:val="000000"/>
               </w:rPr>
             </w:pPr>
             <w:r>
               <w:rPr>
                 <w:b/>
-                <w:i/>
-                <w:color w:val="FF0000"/>
-                <w:sz w:val="32"/>
-                <w:szCs w:val="28"/>
-                <w:lang w:val="es-MX"/>
-              </w:rPr>
-              <w:t>${titulo}</w:t>
+                <w:i w:val="false"/>
+                <w:iCs w:val="false"/>
+                <w:color w:val="000000"/>
+                <w:sz w:val="32"/>
+                <w:szCs w:val="28"/>
+                <w:lang w:val="es-MX"/>
+              </w:rPr>
+              <w:t>ACCI</w:t>
+            </w:r>
+            <w:r>
+              <w:rPr>
+                <w:rFonts w:eastAsia="Calibri" w:cs=""/>
+                <w:b/>
+                <w:i w:val="false"/>
+                <w:iCs w:val="false"/>
+                <w:color w:val="000000"/>
+                <w:kern w:val="0"/>
+                <w:sz w:val="32"/>
+                <w:szCs w:val="28"/>
+                <w:lang w:val="es-MX" w:eastAsia="en-US" w:bidi="ar-SA"/>
+              </w:rPr>
+              <w:t>Ó</w:t>
+            </w:r>
+            <w:r>
+              <w:rPr>
+                <w:b/>
+                <w:i w:val="false"/>
+                <w:iCs w:val="false"/>
+                <w:color w:val="000000"/>
+                <w:sz w:val="32"/>
+                <w:szCs w:val="28"/>
+                <w:lang w:val="es-MX"/>
+              </w:rPr>
+              <w:t xml:space="preserve">N DE GRACIAS: </w:t>
+            </w:r>
+            <w:r>
+              <w:rPr>
+                <w:b w:val="false"/>
+                <w:bCs w:val="false"/>
+                <w:i w:val="false"/>
+                <w:iCs w:val="false"/>
+                <w:color w:val="000000"/>
+                <w:sz w:val="32"/>
+                <w:szCs w:val="28"/>
+                <w:lang w:val="es-MX"/>
+              </w:rPr>
+              <w:t>${</w:t>
+            </w:r>
+            <w:r>
+              <w:rPr>
+                <w:b w:val="false"/>
+                <w:bCs w:val="false"/>
+                <w:i w:val="false"/>
+                <w:iCs w:val="false"/>
+                <w:color w:val="000000"/>
+                <w:sz w:val="32"/>
+                <w:szCs w:val="28"/>
+                <w:lang w:val="es-MX"/>
+              </w:rPr>
+              <w:t>acciondegracias</w:t>
+            </w:r>
+            <w:r>
+              <w:rPr>
+                <w:b w:val="false"/>
+                <w:bCs w:val="false"/>
+                <w:i w:val="false"/>
+                <w:iCs w:val="false"/>
+                <w:color w:val="000000"/>
+                <w:sz w:val="32"/>
+                <w:szCs w:val="28"/>
+                <w:lang w:val="es-MX"/>
+              </w:rPr>
+              <w:t>}</w:t>
             </w:r>
           </w:p>
         </w:tc>
@@ -99,7 +163,7 @@
         </w:trPr>
         <w:tc>
           <w:tcPr>
-            <w:tcW w:w="10726" w:type="dxa"/>
+            <w:tcW w:w="10728" w:type="dxa"/>
             <w:tcBorders>
               <w:top w:val="single" w:sz="4" w:space="0" w:color="000000"/>
               <w:left w:val="single" w:sz="4" w:space="0" w:color="000000"/>
@@ -112,11 +176,13 @@
               <w:pStyle w:val="Normal"/>
               <w:widowControl w:val="false"/>
               <w:rPr>
-                <w:b/>
-                <w:b/>
-                <w:i/>
-                <w:i/>
-                <w:color w:val="FF0000"/>
+                <w:b w:val="false"/>
+                <w:b w:val="false"/>
+                <w:bCs w:val="false"/>
+                <w:i w:val="false"/>
+                <w:i w:val="false"/>
+                <w:iCs w:val="false"/>
+                <w:color w:val="000000"/>
                 <w:sz w:val="32"/>
                 <w:szCs w:val="28"/>
                 <w:lang w:val="es-MX"/>
@@ -124,9 +190,11 @@
             </w:pPr>
             <w:r>
               <w:rPr>
-                <w:b/>
-                <w:i/>
-                <w:color w:val="FF0000"/>
+                <w:b w:val="false"/>
+                <w:bCs w:val="false"/>
+                <w:i w:val="false"/>
+                <w:iCs w:val="false"/>
+                <w:color w:val="000000"/>
                 <w:sz w:val="32"/>
                 <w:szCs w:val="28"/>
                 <w:lang w:val="es-MX"/>
@@ -139,26 +207,79 @@
               <w:widowControl w:val="false"/>
               <w:spacing w:before="0" w:after="160"/>
               <w:rPr>
-                <w:b/>
-                <w:b/>
-                <w:i/>
-                <w:i/>
-                <w:color w:val="FF0000"/>
-                <w:sz w:val="32"/>
-                <w:szCs w:val="28"/>
-                <w:lang w:val="es-MX"/>
+                <w:b w:val="false"/>
+                <w:b w:val="false"/>
+                <w:bCs w:val="false"/>
+                <w:i w:val="false"/>
+                <w:i w:val="false"/>
+                <w:iCs w:val="false"/>
+                <w:color w:val="000000"/>
               </w:rPr>
             </w:pPr>
             <w:r>
               <w:rPr>
                 <w:b/>
-                <w:i/>
-                <w:color w:val="FF0000"/>
-                <w:sz w:val="32"/>
-                <w:szCs w:val="28"/>
-                <w:lang w:val="es-MX"/>
-              </w:rPr>
-              <w:t>${nombre}</w:t>
+                <w:bCs/>
+                <w:i w:val="false"/>
+                <w:iCs w:val="false"/>
+                <w:color w:val="000000"/>
+                <w:sz w:val="32"/>
+                <w:szCs w:val="28"/>
+                <w:lang w:val="es-MX"/>
+              </w:rPr>
+              <w:t>SALUD:</w:t>
+            </w:r>
+            <w:r>
+              <w:rPr>
+                <w:b w:val="false"/>
+                <w:bCs w:val="false"/>
+                <w:i w:val="false"/>
+                <w:iCs w:val="false"/>
+                <w:color w:val="000000"/>
+                <w:sz w:val="32"/>
+                <w:szCs w:val="28"/>
+                <w:lang w:val="es-MX"/>
+              </w:rPr>
+              <w:t xml:space="preserve"> </w:t>
+            </w:r>
+            <w:r>
+              <w:rPr>
+                <w:b w:val="false"/>
+                <w:bCs w:val="false"/>
+                <w:i w:val="false"/>
+                <w:iCs w:val="false"/>
+                <w:color w:val="000000"/>
+                <w:sz w:val="32"/>
+                <w:szCs w:val="28"/>
+                <w:lang w:val="es-MX"/>
+              </w:rPr>
+              <w:t>${</w:t>
+            </w:r>
+            <w:r>
+              <w:rPr>
+                <w:b w:val="false"/>
+                <w:bCs w:val="false"/>
+                <w:i w:val="false"/>
+                <w:iCs w:val="false"/>
+                <w:color w:val="000000"/>
+                <w:sz w:val="32"/>
+                <w:szCs w:val="28"/>
+                <w:lang w:val="es-MX"/>
+              </w:rPr>
+              <w:t>salud</w:t>
+            </w:r>
+            <w:r>
+              <w:rPr>
+                <w:b w:val="false"/>
+                <w:bCs w:val="false"/>
+                <w:i w:val="false"/>
+                <w:iCs w:val="false"/>
+                <w:color w:val="000000"/>
+                <w:sz w:val="32"/>
+                <w:szCs w:val="28"/>
+                <w:lang w:val="es-MX"/>
+              </w:rPr>
+              <w:t>}</w:t>
             </w:r>
           </w:p>
         </w:tc>
@@ -169,7 +290,7 @@
         </w:trPr>
         <w:tc>
           <w:tcPr>
-            <w:tcW w:w="10726" w:type="dxa"/>
+            <w:tcW w:w="10728" w:type="dxa"/>
             <w:tcBorders>
               <w:top w:val="single" w:sz="4" w:space="0" w:color="000000"/>
               <w:left w:val="single" w:sz="4" w:space="0" w:color="000000"/>
@@ -182,11 +303,13 @@
               <w:pStyle w:val="Normal"/>
               <w:widowControl w:val="false"/>
               <w:rPr>
-                <w:b/>
-                <w:b/>
-                <w:i/>
-                <w:i/>
-                <w:color w:val="FF0000"/>
+                <w:b w:val="false"/>
+                <w:b w:val="false"/>
+                <w:bCs w:val="false"/>
+                <w:i w:val="false"/>
+                <w:i w:val="false"/>
+                <w:iCs w:val="false"/>
+                <w:color w:val="000000"/>
                 <w:sz w:val="32"/>
                 <w:szCs w:val="28"/>
                 <w:lang w:val="es-MX"/>
@@ -194,9 +317,11 @@
             </w:pPr>
             <w:r>
               <w:rPr>
-                <w:b/>
-                <w:i/>
-                <w:color w:val="FF0000"/>
+                <w:b w:val="false"/>
+                <w:bCs w:val="false"/>
+                <w:i w:val="false"/>
+                <w:iCs w:val="false"/>
+                <w:color w:val="000000"/>
                 <w:sz w:val="32"/>
                 <w:szCs w:val="28"/>
                 <w:lang w:val="es-MX"/>
@@ -209,26 +334,79 @@
               <w:widowControl w:val="false"/>
               <w:spacing w:before="0" w:after="160"/>
               <w:rPr>
-                <w:b/>
-                <w:b/>
-                <w:i/>
-                <w:i/>
-                <w:color w:val="FF0000"/>
-                <w:sz w:val="32"/>
-                <w:szCs w:val="28"/>
-                <w:lang w:val="es-MX"/>
+                <w:b w:val="false"/>
+                <w:b w:val="false"/>
+                <w:bCs w:val="false"/>
+                <w:i w:val="false"/>
+                <w:i w:val="false"/>
+                <w:iCs w:val="false"/>
+                <w:color w:val="000000"/>
               </w:rPr>
             </w:pPr>
             <w:r>
               <w:rPr>
                 <w:b/>
-                <w:i/>
-                <w:color w:val="FF0000"/>
-                <w:sz w:val="32"/>
-                <w:szCs w:val="28"/>
-                <w:lang w:val="es-MX"/>
-              </w:rPr>
-              <w:t>${fecha}</w:t>
+                <w:bCs/>
+                <w:i w:val="false"/>
+                <w:iCs w:val="false"/>
+                <w:color w:val="000000"/>
+                <w:sz w:val="32"/>
+                <w:szCs w:val="28"/>
+                <w:lang w:val="es-MX"/>
+              </w:rPr>
+              <w:t>ANIVERSARIOS:</w:t>
+            </w:r>
+            <w:r>
+              <w:rPr>
+                <w:b w:val="false"/>
+                <w:bCs w:val="false"/>
+                <w:i w:val="false"/>
+                <w:iCs w:val="false"/>
+                <w:color w:val="000000"/>
+                <w:sz w:val="32"/>
+                <w:szCs w:val="28"/>
+                <w:lang w:val="es-MX"/>
+              </w:rPr>
+              <w:t xml:space="preserve"> </w:t>
+            </w:r>
+            <w:r>
+              <w:rPr>
+                <w:b w:val="false"/>
+                <w:bCs w:val="false"/>
+                <w:i w:val="false"/>
+                <w:iCs w:val="false"/>
+                <w:color w:val="000000"/>
+                <w:sz w:val="32"/>
+                <w:szCs w:val="28"/>
+                <w:lang w:val="es-MX"/>
+              </w:rPr>
+              <w:t>${</w:t>
+            </w:r>
+            <w:r>
+              <w:rPr>
+                <w:b w:val="false"/>
+                <w:bCs w:val="false"/>
+                <w:i w:val="false"/>
+                <w:iCs w:val="false"/>
+                <w:color w:val="000000"/>
+                <w:sz w:val="32"/>
+                <w:szCs w:val="28"/>
+                <w:lang w:val="es-MX"/>
+              </w:rPr>
+              <w:t>aniversarios</w:t>
+            </w:r>
+            <w:r>
+              <w:rPr>
+                <w:b w:val="false"/>
+                <w:bCs w:val="false"/>
+                <w:i w:val="false"/>
+                <w:iCs w:val="false"/>
+                <w:color w:val="000000"/>
+                <w:sz w:val="32"/>
+                <w:szCs w:val="28"/>
+                <w:lang w:val="es-MX"/>
+              </w:rPr>
+              <w:t>}</w:t>
             </w:r>
           </w:p>
         </w:tc>
@@ -239,7 +417,7 @@
         </w:trPr>
         <w:tc>
           <w:tcPr>
-            <w:tcW w:w="10726" w:type="dxa"/>
+            <w:tcW w:w="10728" w:type="dxa"/>
             <w:tcBorders>
               <w:top w:val="single" w:sz="4" w:space="0" w:color="000000"/>
               <w:left w:val="single" w:sz="4" w:space="0" w:color="000000"/>
@@ -252,11 +430,13 @@
               <w:pStyle w:val="Normal"/>
               <w:widowControl w:val="false"/>
               <w:rPr>
-                <w:b/>
-                <w:b/>
-                <w:i/>
-                <w:i/>
-                <w:color w:val="FF0000"/>
+                <w:b w:val="false"/>
+                <w:b w:val="false"/>
+                <w:bCs w:val="false"/>
+                <w:i w:val="false"/>
+                <w:i w:val="false"/>
+                <w:iCs w:val="false"/>
+                <w:color w:val="000000"/>
                 <w:sz w:val="32"/>
                 <w:szCs w:val="28"/>
                 <w:lang w:val="es-MX"/>
@@ -264,9 +444,11 @@
             </w:pPr>
             <w:r>
               <w:rPr>
-                <w:b/>
-                <w:i/>
-                <w:color w:val="FF0000"/>
+                <w:b w:val="false"/>
+                <w:bCs w:val="false"/>
+                <w:i w:val="false"/>
+                <w:iCs w:val="false"/>
+                <w:color w:val="000000"/>
                 <w:sz w:val="32"/>
                 <w:szCs w:val="28"/>
                 <w:lang w:val="es-MX"/>
@@ -279,26 +461,53 @@
               <w:widowControl w:val="false"/>
               <w:spacing w:before="0" w:after="160"/>
               <w:rPr>
-                <w:b/>
-                <w:b/>
-                <w:i/>
-                <w:i/>
-                <w:color w:val="FF0000"/>
-                <w:sz w:val="32"/>
-                <w:szCs w:val="28"/>
-                <w:lang w:val="es-MX"/>
+                <w:b w:val="false"/>
+                <w:b w:val="false"/>
+                <w:bCs w:val="false"/>
+                <w:i w:val="false"/>
+                <w:i w:val="false"/>
+                <w:iCs w:val="false"/>
+                <w:color w:val="000000"/>
               </w:rPr>
             </w:pPr>
             <w:r>
               <w:rPr>
-                <w:b/>
-                <w:i/>
-                <w:color w:val="FF0000"/>
-                <w:sz w:val="32"/>
-                <w:szCs w:val="28"/>
-                <w:lang w:val="es-MX"/>
-              </w:rPr>
-              <w:t>${descripcion}</w:t>
+                <w:b w:val="false"/>
+                <w:bCs w:val="false"/>
+                <w:i w:val="false"/>
+                <w:iCs w:val="false"/>
+                <w:color w:val="000000"/>
+                <w:sz w:val="32"/>
+                <w:szCs w:val="28"/>
+                <w:lang w:val="es-MX"/>
+              </w:rPr>
+              <w:t>${</w:t>
+            </w:r>
+            <w:r>
+              <w:rPr>
+                <w:b w:val="false"/>
+                <w:bCs w:val="false"/>
+                <w:i w:val="false"/>
+                <w:iCs w:val="false"/>
+                <w:color w:val="000000"/>
+                <w:sz w:val="32"/>
+                <w:szCs w:val="28"/>
+                <w:lang w:val="es-MX"/>
+              </w:rPr>
+              <w:t>d</w:t>
+            </w:r>
+            <w:r>
+              <w:rPr>
+                <w:b w:val="false"/>
+                <w:bCs w:val="false"/>
+                <w:i w:val="false"/>
+                <w:iCs w:val="false"/>
+                <w:color w:val="000000"/>
+                <w:sz w:val="32"/>
+                <w:szCs w:val="28"/>
+                <w:lang w:val="es-MX"/>
+              </w:rPr>
+              <w:t>ifunto}</w:t>
             </w:r>
           </w:p>
         </w:tc>
@@ -309,7 +518,7 @@
         </w:trPr>
         <w:tc>
           <w:tcPr>
-            <w:tcW w:w="10726" w:type="dxa"/>
+            <w:tcW w:w="10728" w:type="dxa"/>
             <w:tcBorders>
               <w:top w:val="single" w:sz="4" w:space="0" w:color="000000"/>
               <w:left w:val="single" w:sz="4" w:space="0" w:color="000000"/>
@@ -325,8 +534,9 @@
               <w:rPr>
                 <w:b/>
                 <w:b/>
-                <w:i/>
-                <w:i/>
+                <w:i w:val="false"/>
+                <w:i w:val="false"/>
+                <w:iCs w:val="false"/>
                 <w:color w:val="FF0000"/>
                 <w:sz w:val="32"/>
                 <w:szCs w:val="28"/>
@@ -336,7 +546,8 @@
             <w:r>
               <w:rPr>
                 <w:b/>
-                <w:i/>
+                <w:i w:val="false"/>
+                <w:iCs w:val="false"/>
                 <w:color w:val="FF0000"/>
                 <w:sz w:val="32"/>
                 <w:szCs w:val="28"/>
@@ -352,7 +563,7 @@
         </w:trPr>
         <w:tc>
           <w:tcPr>
-            <w:tcW w:w="10726" w:type="dxa"/>
+            <w:tcW w:w="10728" w:type="dxa"/>
             <w:tcBorders>
               <w:top w:val="single" w:sz="4" w:space="0" w:color="000000"/>
               <w:left w:val="single" w:sz="4" w:space="0" w:color="000000"/>
@@ -369,8 +580,9 @@
               <w:rPr>
                 <w:b/>
                 <w:b/>
-                <w:i/>
-                <w:i/>
+                <w:i w:val="false"/>
+                <w:i w:val="false"/>
+                <w:iCs w:val="false"/>
                 <w:color w:val="FF0000"/>
                 <w:sz w:val="36"/>
                 <w:szCs w:val="28"/>
@@ -380,7 +592,8 @@
             <w:r>
               <w:rPr>
                 <w:b/>
-                <w:i/>
+                <w:i w:val="false"/>
+                <w:iCs w:val="false"/>
                 <w:color w:val="FF0000"/>
                 <w:sz w:val="36"/>
                 <w:szCs w:val="28"/>
@@ -396,7 +609,7 @@
         </w:trPr>
         <w:tc>
           <w:tcPr>
-            <w:tcW w:w="10726" w:type="dxa"/>
+            <w:tcW w:w="10728" w:type="dxa"/>
             <w:tcBorders>
               <w:top w:val="single" w:sz="4" w:space="0" w:color="000000"/>
               <w:left w:val="single" w:sz="4" w:space="0" w:color="000000"/>
@@ -412,8 +625,9 @@
               <w:rPr>
                 <w:b/>
                 <w:b/>
-                <w:i/>
-                <w:i/>
+                <w:i w:val="false"/>
+                <w:i w:val="false"/>
+                <w:iCs w:val="false"/>
                 <w:color w:val="FF0000"/>
                 <w:sz w:val="32"/>
                 <w:szCs w:val="28"/>
@@ -423,7 +637,8 @@
             <w:r>
               <w:rPr>
                 <w:b/>
-                <w:i/>
+                <w:i w:val="false"/>
+                <w:iCs w:val="false"/>
                 <w:color w:val="FF0000"/>
                 <w:sz w:val="32"/>
                 <w:szCs w:val="28"/>
@@ -439,7 +654,7 @@
         </w:trPr>
         <w:tc>
           <w:tcPr>
-            <w:tcW w:w="10726" w:type="dxa"/>
+            <w:tcW w:w="10728" w:type="dxa"/>
             <w:tcBorders>
               <w:top w:val="single" w:sz="4" w:space="0" w:color="000000"/>
               <w:left w:val="single" w:sz="4" w:space="0" w:color="000000"/>
@@ -455,8 +670,9 @@
               <w:rPr>
                 <w:b/>
                 <w:b/>
-                <w:i/>
-                <w:i/>
+                <w:i w:val="false"/>
+                <w:i w:val="false"/>
+                <w:iCs w:val="false"/>
                 <w:color w:val="FF0000"/>
                 <w:sz w:val="32"/>
                 <w:szCs w:val="28"/>
@@ -466,7 +682,8 @@
             <w:r>
               <w:rPr>
                 <w:b/>
-                <w:i/>
+                <w:i w:val="false"/>
+                <w:iCs w:val="false"/>
                 <w:color w:val="FF0000"/>
                 <w:sz w:val="32"/>
                 <w:szCs w:val="28"/>
@@ -482,7 +699,7 @@
         </w:trPr>
         <w:tc>
           <w:tcPr>
-            <w:tcW w:w="10726" w:type="dxa"/>
+            <w:tcW w:w="10728" w:type="dxa"/>
             <w:tcBorders>
               <w:top w:val="single" w:sz="4" w:space="0" w:color="000000"/>
               <w:left w:val="single" w:sz="4" w:space="0" w:color="000000"/>
@@ -498,8 +715,9 @@
               <w:rPr>
                 <w:b/>
                 <w:b/>
-                <w:i/>
-                <w:i/>
+                <w:i w:val="false"/>
+                <w:i w:val="false"/>
+                <w:iCs w:val="false"/>
                 <w:color w:val="FF0000"/>
                 <w:sz w:val="32"/>
                 <w:szCs w:val="28"/>
@@ -509,7 +727,8 @@
             <w:r>
               <w:rPr>
                 <w:b/>
-                <w:i/>
+                <w:i w:val="false"/>
+                <w:iCs w:val="false"/>
                 <w:color w:val="FF0000"/>
                 <w:sz w:val="32"/>
                 <w:szCs w:val="28"/>
@@ -525,7 +744,7 @@
         </w:trPr>
         <w:tc>
           <w:tcPr>
-            <w:tcW w:w="10726" w:type="dxa"/>
+            <w:tcW w:w="10728" w:type="dxa"/>
             <w:tcBorders>
               <w:top w:val="single" w:sz="4" w:space="0" w:color="000000"/>
               <w:left w:val="single" w:sz="4" w:space="0" w:color="000000"/>
@@ -541,8 +760,9 @@
               <w:rPr>
                 <w:b/>
                 <w:b/>
-                <w:i/>
-                <w:i/>
+                <w:i w:val="false"/>
+                <w:i w:val="false"/>
+                <w:iCs w:val="false"/>
                 <w:color w:val="FF0000"/>
                 <w:sz w:val="32"/>
                 <w:szCs w:val="28"/>
@@ -552,7 +772,8 @@
             <w:r>
               <w:rPr>
                 <w:b/>
-                <w:i/>
+                <w:i w:val="false"/>
+                <w:iCs w:val="false"/>
                 <w:color w:val="FF0000"/>
                 <w:sz w:val="32"/>
                 <w:szCs w:val="28"/>
@@ -568,7 +789,7 @@
         </w:trPr>
         <w:tc>
           <w:tcPr>
-            <w:tcW w:w="10726" w:type="dxa"/>
+            <w:tcW w:w="10728" w:type="dxa"/>
             <w:tcBorders>
               <w:top w:val="single" w:sz="4" w:space="0" w:color="000000"/>
               <w:left w:val="single" w:sz="4" w:space="0" w:color="000000"/>
@@ -584,8 +805,9 @@
               <w:rPr>
                 <w:b/>
                 <w:b/>
-                <w:i/>
-                <w:i/>
+                <w:i w:val="false"/>
+                <w:i w:val="false"/>
+                <w:iCs w:val="false"/>
                 <w:color w:val="FF0000"/>
                 <w:sz w:val="32"/>
                 <w:szCs w:val="28"/>
@@ -595,7 +817,8 @@
             <w:r>
               <w:rPr>
                 <w:b/>
-                <w:i/>
+                <w:i w:val="false"/>
+                <w:iCs w:val="false"/>
                 <w:color w:val="FF0000"/>
                 <w:sz w:val="32"/>
                 <w:szCs w:val="28"/>
@@ -609,37 +832,23 @@
     <w:p>
       <w:pPr>
         <w:pStyle w:val="Normal"/>
+        <w:spacing w:before="0" w:after="160"/>
+        <w:jc w:val="center"/>
         <w:rPr>
-          <w:color w:val="FF0000"/>
-          <w:sz w:val="28"/>
-          <w:szCs w:val="28"/>
-          <w:lang w:val="es-MX"/>
+          <w:color w:val="000000"/>
         </w:rPr>
       </w:pPr>
       <w:r/>
       <w:r>
         <w:rPr>
-          <w:color w:val="FF0000"/>
+          <w:b/>
+          <w:bCs/>
+          <w:color w:val="000000"/>
           <w:sz w:val="28"/>
           <w:szCs w:val="28"/>
           <w:lang w:val="es-MX"/>
         </w:rPr>
         <w:t>INTENCIONES:</w:t>
-      </w:r>
-    </w:p>
-    <w:p>
-      <w:pPr>
-        <w:pStyle w:val="Normal"/>
-        <w:spacing w:before="0" w:after="160"/>
-        <w:rPr>
-          <w:color w:val="FF0000"/>
-          <w:sz w:val="28"/>
-          <w:szCs w:val="28"/>
-          <w:lang w:val="es-MX"/>
-        </w:rPr>
-      </w:pPr>
-      <w:r>
-        <w:rPr/>
       </w:r>
     </w:p>
     <w:sectPr>
@@ -1050,6 +1259,7 @@
     <w:qFormat/>
     <w:pPr>
       <w:widowControl/>
+      <w:suppressAutoHyphens w:val="true"/>
       <w:bidi w:val="0"/>
       <w:spacing w:lineRule="auto" w:line="259" w:before="0" w:after="160"/>
       <w:jc w:val="left"/>
